--- a/wdd330_portfolio.docx
+++ b/wdd330_portfolio.docx
@@ -70,7 +70,16 @@
         <w:rPr>
           <w:highlight w:val="yellow"/>
         </w:rPr>
-        <w:t>[Insert your video link here]</w:t>
+        <w:t>[</w:t>
+      </w:r>
+      <w:r>
+        <w:t>https://www.youtube.com/watch?v=A_24mC-nhTY</w:t>
+      </w:r>
+      <w:r>
+        <w:rPr>
+          <w:highlight w:val="yellow"/>
+        </w:rPr>
+        <w:t>]</w:t>
       </w:r>
     </w:p>
     <w:p>
@@ -1403,6 +1412,13 @@
                 <w:szCs w:val="18"/>
               </w:rPr>
             </w:pPr>
+            <w:r>
+              <w:rPr>
+                <w:sz w:val="18"/>
+                <w:szCs w:val="18"/>
+              </w:rPr>
+              <w:t>4</w:t>
+            </w:r>
           </w:p>
         </w:tc>
         <w:tc>
@@ -1417,6 +1433,13 @@
                 <w:szCs w:val="18"/>
               </w:rPr>
             </w:pPr>
+            <w:r>
+              <w:rPr>
+                <w:sz w:val="18"/>
+                <w:szCs w:val="18"/>
+              </w:rPr>
+              <w:t>Week 1</w:t>
+            </w:r>
           </w:p>
         </w:tc>
         <w:tc>
@@ -1431,6 +1454,29 @@
                 <w:szCs w:val="18"/>
               </w:rPr>
             </w:pPr>
+            <w:r>
+              <w:rPr>
+                <w:sz w:val="18"/>
+                <w:szCs w:val="18"/>
+              </w:rPr>
+              <w:t xml:space="preserve">This week I made extra steps to absorb the learning material, I even put on a few </w:t>
+            </w:r>
+            <w:proofErr w:type="spellStart"/>
+            <w:r>
+              <w:rPr>
+                <w:sz w:val="18"/>
+                <w:szCs w:val="18"/>
+              </w:rPr>
+              <w:t>youtube</w:t>
+            </w:r>
+            <w:proofErr w:type="spellEnd"/>
+            <w:r>
+              <w:rPr>
+                <w:sz w:val="18"/>
+                <w:szCs w:val="18"/>
+              </w:rPr>
+              <w:t xml:space="preserve"> videos on the subject, and in our team’s meeting I talked about what everyone thought and how they would interpret it into their coding!</w:t>
+            </w:r>
           </w:p>
         </w:tc>
       </w:tr>
@@ -1481,6 +1527,13 @@
                 <w:szCs w:val="18"/>
               </w:rPr>
             </w:pPr>
+            <w:r>
+              <w:rPr>
+                <w:sz w:val="18"/>
+                <w:szCs w:val="18"/>
+              </w:rPr>
+              <w:t>Week 3</w:t>
+            </w:r>
           </w:p>
         </w:tc>
         <w:tc>
@@ -1495,6 +1548,13 @@
                 <w:szCs w:val="18"/>
               </w:rPr>
             </w:pPr>
+            <w:r>
+              <w:rPr>
+                <w:sz w:val="18"/>
+                <w:szCs w:val="18"/>
+              </w:rPr>
+              <w:t>Seeing the Trello boards, and finally grasping how they are used and their most efficient uses was very intriguing to me, and I created my own mock Trello board to better understand their functionality!</w:t>
+            </w:r>
           </w:p>
         </w:tc>
       </w:tr>
@@ -1545,6 +1605,13 @@
                 <w:szCs w:val="18"/>
               </w:rPr>
             </w:pPr>
+            <w:r>
+              <w:rPr>
+                <w:sz w:val="18"/>
+                <w:szCs w:val="18"/>
+              </w:rPr>
+              <w:t>Week 6</w:t>
+            </w:r>
           </w:p>
         </w:tc>
         <w:tc>
@@ -1559,6 +1626,13 @@
                 <w:szCs w:val="18"/>
               </w:rPr>
             </w:pPr>
+            <w:r>
+              <w:rPr>
+                <w:sz w:val="18"/>
+                <w:szCs w:val="18"/>
+              </w:rPr>
+              <w:t>I looked into more Api’s that could’ve been used for my final project, it inspires me to know all the choices I could’ve made! And also the different ways public Api’s are set up was interesting to learn and a fun obstacle to tackle!</w:t>
+            </w:r>
           </w:p>
         </w:tc>
       </w:tr>
@@ -1609,6 +1683,13 @@
                 <w:szCs w:val="18"/>
               </w:rPr>
             </w:pPr>
+            <w:r>
+              <w:rPr>
+                <w:sz w:val="18"/>
+                <w:szCs w:val="18"/>
+              </w:rPr>
+              <w:t>4</w:t>
+            </w:r>
           </w:p>
         </w:tc>
         <w:tc>
@@ -1623,6 +1704,13 @@
                 <w:szCs w:val="18"/>
               </w:rPr>
             </w:pPr>
+            <w:r>
+              <w:rPr>
+                <w:sz w:val="18"/>
+                <w:szCs w:val="18"/>
+              </w:rPr>
+              <w:t>Week 1</w:t>
+            </w:r>
           </w:p>
         </w:tc>
         <w:tc>
@@ -1637,6 +1725,13 @@
                 <w:szCs w:val="18"/>
               </w:rPr>
             </w:pPr>
+            <w:r>
+              <w:rPr>
+                <w:sz w:val="18"/>
+                <w:szCs w:val="18"/>
+              </w:rPr>
+              <w:t>Already I was on top of team meeting and group work this week. I’m usually a slow starter, but I was the first driver, and we proposed everyone should switch off each week! It was fun leading the group through our first lesson, but it’s been exciting and a good learning experience.</w:t>
+            </w:r>
           </w:p>
         </w:tc>
       </w:tr>
@@ -1687,6 +1782,13 @@
                 <w:szCs w:val="18"/>
               </w:rPr>
             </w:pPr>
+            <w:r>
+              <w:rPr>
+                <w:sz w:val="18"/>
+                <w:szCs w:val="18"/>
+              </w:rPr>
+              <w:t>Week 2</w:t>
+            </w:r>
           </w:p>
         </w:tc>
         <w:tc>
@@ -1701,6 +1803,13 @@
                 <w:szCs w:val="18"/>
               </w:rPr>
             </w:pPr>
+            <w:r>
+              <w:rPr>
+                <w:sz w:val="18"/>
+                <w:szCs w:val="18"/>
+              </w:rPr>
+              <w:t>Helping out my fellow team members is great, the work looks like it will get complex, but going through the instructor’s solutions with my group and having the help to piece everything together, gives me confidence in my ability to do it further in the future.</w:t>
+            </w:r>
           </w:p>
         </w:tc>
       </w:tr>
@@ -1751,6 +1860,13 @@
                 <w:szCs w:val="18"/>
               </w:rPr>
             </w:pPr>
+            <w:r>
+              <w:rPr>
+                <w:sz w:val="18"/>
+                <w:szCs w:val="18"/>
+              </w:rPr>
+              <w:t>Week 4</w:t>
+            </w:r>
           </w:p>
         </w:tc>
         <w:tc>
@@ -1765,6 +1881,45 @@
                 <w:szCs w:val="18"/>
               </w:rPr>
             </w:pPr>
+            <w:r>
+              <w:rPr>
+                <w:sz w:val="18"/>
+                <w:szCs w:val="18"/>
+              </w:rPr>
+              <w:t xml:space="preserve">Sadly, the last Team week, I very much enjoyed the more team-oriented nature of this class, and I was excited to learn how Trello boards, and </w:t>
+            </w:r>
+            <w:proofErr w:type="spellStart"/>
+            <w:r>
+              <w:rPr>
+                <w:sz w:val="18"/>
+                <w:szCs w:val="18"/>
+              </w:rPr>
+              <w:t>github</w:t>
+            </w:r>
+            <w:proofErr w:type="spellEnd"/>
+            <w:r>
+              <w:rPr>
+                <w:sz w:val="18"/>
+                <w:szCs w:val="18"/>
+              </w:rPr>
+              <w:t xml:space="preserve">, and </w:t>
+            </w:r>
+            <w:proofErr w:type="spellStart"/>
+            <w:r>
+              <w:rPr>
+                <w:sz w:val="18"/>
+                <w:szCs w:val="18"/>
+              </w:rPr>
+              <w:t>npm</w:t>
+            </w:r>
+            <w:proofErr w:type="spellEnd"/>
+            <w:r>
+              <w:rPr>
+                <w:sz w:val="18"/>
+                <w:szCs w:val="18"/>
+              </w:rPr>
+              <w:t xml:space="preserve"> commands all worked. Testing them out on my own time to further grasp their functionality! I feel like I’m a step closer to being on a professional team!</w:t>
+            </w:r>
           </w:p>
         </w:tc>
       </w:tr>
@@ -1815,6 +1970,13 @@
                 <w:szCs w:val="18"/>
               </w:rPr>
             </w:pPr>
+            <w:r>
+              <w:rPr>
+                <w:sz w:val="18"/>
+                <w:szCs w:val="18"/>
+              </w:rPr>
+              <w:t>4</w:t>
+            </w:r>
           </w:p>
         </w:tc>
         <w:tc>
@@ -1829,6 +1991,13 @@
                 <w:szCs w:val="18"/>
               </w:rPr>
             </w:pPr>
+            <w:r>
+              <w:rPr>
+                <w:sz w:val="18"/>
+                <w:szCs w:val="18"/>
+              </w:rPr>
+              <w:t>Week 2</w:t>
+            </w:r>
           </w:p>
         </w:tc>
         <w:tc>
@@ -1843,6 +2012,13 @@
                 <w:szCs w:val="18"/>
               </w:rPr>
             </w:pPr>
+            <w:r>
+              <w:rPr>
+                <w:sz w:val="18"/>
+                <w:szCs w:val="18"/>
+              </w:rPr>
+              <w:t>I loved helping my team. David was behind the group this week, so when we all had finished, he was still a few steps behind. He didn’t want us to wait for him, but luckily me and my team all decided to stay behind and help him finish up the team project!</w:t>
+            </w:r>
           </w:p>
         </w:tc>
       </w:tr>
@@ -1893,6 +2069,13 @@
                 <w:szCs w:val="18"/>
               </w:rPr>
             </w:pPr>
+            <w:r>
+              <w:rPr>
+                <w:sz w:val="18"/>
+                <w:szCs w:val="18"/>
+              </w:rPr>
+              <w:t>Week 3</w:t>
+            </w:r>
           </w:p>
         </w:tc>
         <w:tc>
@@ -1907,6 +2090,21 @@
                 <w:szCs w:val="18"/>
               </w:rPr>
             </w:pPr>
+            <w:r>
+              <w:rPr>
+                <w:sz w:val="18"/>
+                <w:szCs w:val="18"/>
+              </w:rPr>
+              <w:t xml:space="preserve">I enjoy learning and teaching the other group members. They’re all great teachers and I love that they’re not afraid to ask for help when reading </w:t>
+            </w:r>
+            <w:r>
+              <w:rPr>
+                <w:sz w:val="18"/>
+                <w:szCs w:val="18"/>
+              </w:rPr>
+              <w:lastRenderedPageBreak/>
+              <w:t>through the group project. It’s a race for all of us listeners to try and help them at that point!</w:t>
+            </w:r>
           </w:p>
         </w:tc>
       </w:tr>
@@ -1957,6 +2155,13 @@
                 <w:szCs w:val="18"/>
               </w:rPr>
             </w:pPr>
+            <w:r>
+              <w:rPr>
+                <w:sz w:val="18"/>
+                <w:szCs w:val="18"/>
+              </w:rPr>
+              <w:t>Week 4</w:t>
+            </w:r>
           </w:p>
         </w:tc>
         <w:tc>
@@ -1971,6 +2176,13 @@
                 <w:szCs w:val="18"/>
               </w:rPr>
             </w:pPr>
+            <w:r>
+              <w:rPr>
+                <w:sz w:val="18"/>
+                <w:szCs w:val="18"/>
+              </w:rPr>
+              <w:t>The last team week, I’ve loved this four week, my teammates have all been great, and it’s been fun to check on their pull requests, and debug with them, and discover why our code isn’t matching the instructors! It’s been a great learning experience and I can easily see why teams are necessary in a coding workplace!</w:t>
+            </w:r>
           </w:p>
         </w:tc>
       </w:tr>
@@ -2014,6 +2226,13 @@
                 <w:szCs w:val="18"/>
               </w:rPr>
             </w:pPr>
+            <w:r>
+              <w:rPr>
+                <w:sz w:val="18"/>
+                <w:szCs w:val="18"/>
+              </w:rPr>
+              <w:t>4</w:t>
+            </w:r>
           </w:p>
         </w:tc>
         <w:tc>
@@ -2028,6 +2247,13 @@
                 <w:szCs w:val="18"/>
               </w:rPr>
             </w:pPr>
+            <w:r>
+              <w:rPr>
+                <w:sz w:val="18"/>
+                <w:szCs w:val="18"/>
+              </w:rPr>
+              <w:t>Week 3</w:t>
+            </w:r>
           </w:p>
         </w:tc>
         <w:tc>
@@ -2042,6 +2268,13 @@
                 <w:szCs w:val="18"/>
               </w:rPr>
             </w:pPr>
+            <w:r>
+              <w:rPr>
+                <w:sz w:val="18"/>
+                <w:szCs w:val="18"/>
+              </w:rPr>
+              <w:t>It’s amazing how much work a team of just a few people can get done! With so many tasks on Trello, I wasn’t sure if we’d be able to tackle them all. But by splitting the tasks and each volunteering for our own strengths, we’ve been able to crush through the Trello backlog!</w:t>
+            </w:r>
           </w:p>
         </w:tc>
       </w:tr>
@@ -2092,6 +2325,13 @@
                 <w:szCs w:val="18"/>
               </w:rPr>
             </w:pPr>
+            <w:r>
+              <w:rPr>
+                <w:sz w:val="18"/>
+                <w:szCs w:val="18"/>
+              </w:rPr>
+              <w:t>Week 5</w:t>
+            </w:r>
           </w:p>
         </w:tc>
         <w:tc>
@@ -2106,6 +2346,13 @@
                 <w:szCs w:val="18"/>
               </w:rPr>
             </w:pPr>
+            <w:r>
+              <w:rPr>
+                <w:sz w:val="18"/>
+                <w:szCs w:val="18"/>
+              </w:rPr>
+              <w:t>When tackling problems, it’s easier to take each problem one step at a time. The extensive use of Trello boards this block has shown me that. Completing one task at a time, shows incredible increase in my progress and allows me to feel success after each small goal!</w:t>
+            </w:r>
           </w:p>
         </w:tc>
       </w:tr>
@@ -2156,6 +2403,13 @@
                 <w:szCs w:val="18"/>
               </w:rPr>
             </w:pPr>
+            <w:r>
+              <w:rPr>
+                <w:sz w:val="18"/>
+                <w:szCs w:val="18"/>
+              </w:rPr>
+              <w:t>Week 6</w:t>
+            </w:r>
           </w:p>
         </w:tc>
         <w:tc>
@@ -2170,6 +2424,29 @@
                 <w:szCs w:val="18"/>
               </w:rPr>
             </w:pPr>
+            <w:r>
+              <w:rPr>
+                <w:sz w:val="18"/>
+                <w:szCs w:val="18"/>
+              </w:rPr>
+              <w:t xml:space="preserve">The ability to use Modules to divide my </w:t>
+            </w:r>
+            <w:proofErr w:type="spellStart"/>
+            <w:r>
+              <w:rPr>
+                <w:sz w:val="18"/>
+                <w:szCs w:val="18"/>
+              </w:rPr>
+              <w:t>Javascript</w:t>
+            </w:r>
+            <w:proofErr w:type="spellEnd"/>
+            <w:r>
+              <w:rPr>
+                <w:sz w:val="18"/>
+                <w:szCs w:val="18"/>
+              </w:rPr>
+              <w:t xml:space="preserve"> work, has proven an essential skill to learn, and I will make sure to incorporate it into all future work. It keeps the workplace clean and concise, and makes it infinitely easier to understand the purpose of scripts and to delegate functions!</w:t>
+            </w:r>
           </w:p>
         </w:tc>
       </w:tr>
@@ -2213,6 +2490,13 @@
                 <w:szCs w:val="18"/>
               </w:rPr>
             </w:pPr>
+            <w:r>
+              <w:rPr>
+                <w:sz w:val="18"/>
+                <w:szCs w:val="18"/>
+              </w:rPr>
+              <w:t>4</w:t>
+            </w:r>
           </w:p>
         </w:tc>
         <w:tc>
@@ -2227,6 +2511,13 @@
                 <w:szCs w:val="18"/>
               </w:rPr>
             </w:pPr>
+            <w:r>
+              <w:rPr>
+                <w:sz w:val="18"/>
+                <w:szCs w:val="18"/>
+              </w:rPr>
+              <w:t>Week 1</w:t>
+            </w:r>
           </w:p>
         </w:tc>
         <w:tc>
@@ -2241,6 +2532,13 @@
                 <w:szCs w:val="18"/>
               </w:rPr>
             </w:pPr>
+            <w:r>
+              <w:rPr>
+                <w:sz w:val="18"/>
+                <w:szCs w:val="18"/>
+              </w:rPr>
+              <w:t>I find that when debugging it is always best to check often, the more often you check your code the closer you know which code has gone awry and you can fix it.</w:t>
+            </w:r>
           </w:p>
         </w:tc>
       </w:tr>
@@ -2290,6 +2588,13 @@
                 <w:szCs w:val="18"/>
               </w:rPr>
             </w:pPr>
+            <w:r>
+              <w:rPr>
+                <w:sz w:val="18"/>
+                <w:szCs w:val="18"/>
+              </w:rPr>
+              <w:t>Week 4</w:t>
+            </w:r>
           </w:p>
         </w:tc>
         <w:tc>
@@ -2304,6 +2609,29 @@
                 <w:szCs w:val="18"/>
               </w:rPr>
             </w:pPr>
+            <w:r>
+              <w:rPr>
+                <w:sz w:val="18"/>
+                <w:szCs w:val="18"/>
+              </w:rPr>
+              <w:t xml:space="preserve">The </w:t>
+            </w:r>
+            <w:proofErr w:type="spellStart"/>
+            <w:r>
+              <w:rPr>
+                <w:sz w:val="18"/>
+                <w:szCs w:val="18"/>
+              </w:rPr>
+              <w:t>Devtools</w:t>
+            </w:r>
+            <w:proofErr w:type="spellEnd"/>
+            <w:r>
+              <w:rPr>
+                <w:sz w:val="18"/>
+                <w:szCs w:val="18"/>
+              </w:rPr>
+              <w:t>, using breakpoints has become an essential part of my debugging process, it is much easier than using console prints, and anything else, the ability to go step by step through your code and see what variables have assigned to them is an invaluable tool that I will use for the rest of my coding career.</w:t>
+            </w:r>
           </w:p>
         </w:tc>
       </w:tr>
@@ -2353,6 +2681,13 @@
                 <w:szCs w:val="18"/>
               </w:rPr>
             </w:pPr>
+            <w:r>
+              <w:rPr>
+                <w:sz w:val="18"/>
+                <w:szCs w:val="18"/>
+              </w:rPr>
+              <w:t>Week 7</w:t>
+            </w:r>
           </w:p>
         </w:tc>
         <w:tc>
@@ -2367,6 +2702,45 @@
                 <w:szCs w:val="18"/>
               </w:rPr>
             </w:pPr>
+            <w:r>
+              <w:rPr>
+                <w:sz w:val="18"/>
+                <w:szCs w:val="18"/>
+              </w:rPr>
+              <w:t xml:space="preserve">I still love the </w:t>
+            </w:r>
+            <w:proofErr w:type="spellStart"/>
+            <w:r>
+              <w:rPr>
+                <w:sz w:val="18"/>
+                <w:szCs w:val="18"/>
+              </w:rPr>
+              <w:t>Devtools</w:t>
+            </w:r>
+            <w:proofErr w:type="spellEnd"/>
+            <w:r>
+              <w:rPr>
+                <w:sz w:val="18"/>
+                <w:szCs w:val="18"/>
+              </w:rPr>
+              <w:t xml:space="preserve"> Source debugger, the ability to use breakpoints has sped up my debugging process from the start of this course marginally. I find it extremely useful to know when my variable aren’t getting the values I think they should, all I need is a breakpoint in the </w:t>
+            </w:r>
+            <w:proofErr w:type="spellStart"/>
+            <w:r>
+              <w:rPr>
+                <w:sz w:val="18"/>
+                <w:szCs w:val="18"/>
+              </w:rPr>
+              <w:t>Devtools</w:t>
+            </w:r>
+            <w:proofErr w:type="spellEnd"/>
+            <w:r>
+              <w:rPr>
+                <w:sz w:val="18"/>
+                <w:szCs w:val="18"/>
+              </w:rPr>
+              <w:t xml:space="preserve"> and I can see it’s actual value and more easily discern why it isn’t getting the value I expect!</w:t>
+            </w:r>
           </w:p>
         </w:tc>
       </w:tr>
@@ -2528,7 +2902,6 @@
                 <w:sz w:val="18"/>
                 <w:szCs w:val="18"/>
               </w:rPr>
-              <w:lastRenderedPageBreak/>
               <w:t>JavaScript</w:t>
             </w:r>
           </w:p>
@@ -2762,6 +3135,7 @@
                 <w:sz w:val="18"/>
                 <w:szCs w:val="18"/>
               </w:rPr>
+              <w:lastRenderedPageBreak/>
               <w:t>Events</w:t>
             </w:r>
           </w:p>
@@ -3858,10 +4232,10 @@
         <w:tblLook w:val="04A0" w:firstRow="1" w:lastRow="0" w:firstColumn="1" w:lastColumn="0" w:noHBand="0" w:noVBand="1"/>
       </w:tblPr>
       <w:tblGrid>
-        <w:gridCol w:w="1075"/>
+        <w:gridCol w:w="1072"/>
         <w:gridCol w:w="720"/>
-        <w:gridCol w:w="3600"/>
-        <w:gridCol w:w="4050"/>
+        <w:gridCol w:w="3560"/>
+        <w:gridCol w:w="4093"/>
       </w:tblGrid>
       <w:tr>
         <w:trPr>
@@ -3869,7 +4243,7 @@
         </w:trPr>
         <w:tc>
           <w:tcPr>
-            <w:tcW w:w="1075" w:type="dxa"/>
+            <w:tcW w:w="1072" w:type="dxa"/>
             <w:shd w:val="clear" w:color="auto" w:fill="D9D9D9" w:themeFill="background1" w:themeFillShade="D9"/>
             <w:vAlign w:val="bottom"/>
           </w:tcPr>
@@ -3945,7 +4319,7 @@
         </w:tc>
         <w:tc>
           <w:tcPr>
-            <w:tcW w:w="3600" w:type="dxa"/>
+            <w:tcW w:w="3560" w:type="dxa"/>
             <w:shd w:val="clear" w:color="auto" w:fill="D9D9D9" w:themeFill="background1" w:themeFillShade="D9"/>
             <w:vAlign w:val="bottom"/>
           </w:tcPr>
@@ -3973,7 +4347,7 @@
         </w:tc>
         <w:tc>
           <w:tcPr>
-            <w:tcW w:w="4050" w:type="dxa"/>
+            <w:tcW w:w="4093" w:type="dxa"/>
             <w:shd w:val="clear" w:color="auto" w:fill="D9D9D9" w:themeFill="background1" w:themeFillShade="D9"/>
             <w:vAlign w:val="bottom"/>
           </w:tcPr>
@@ -4006,7 +4380,7 @@
         </w:trPr>
         <w:tc>
           <w:tcPr>
-            <w:tcW w:w="1075" w:type="dxa"/>
+            <w:tcW w:w="1072" w:type="dxa"/>
             <w:vMerge w:val="restart"/>
           </w:tcPr>
           <w:p>
@@ -4040,26 +4414,122 @@
                 <w:szCs w:val="18"/>
               </w:rPr>
             </w:pPr>
-          </w:p>
-        </w:tc>
-        <w:tc>
-          <w:tcPr>
-            <w:tcW w:w="3600" w:type="dxa"/>
-          </w:tcPr>
-          <w:p>
-            <w:pPr>
-              <w:pStyle w:val="NoSpacing"/>
-              <w:rPr>
-                <w:sz w:val="18"/>
-                <w:szCs w:val="18"/>
-              </w:rPr>
-            </w:pPr>
-          </w:p>
-        </w:tc>
-        <w:tc>
-          <w:tcPr>
-            <w:tcW w:w="4050" w:type="dxa"/>
-          </w:tcPr>
+            <w:r>
+              <w:rPr>
+                <w:sz w:val="18"/>
+                <w:szCs w:val="18"/>
+              </w:rPr>
+              <w:t>4</w:t>
+            </w:r>
+          </w:p>
+        </w:tc>
+        <w:tc>
+          <w:tcPr>
+            <w:tcW w:w="3560" w:type="dxa"/>
+          </w:tcPr>
+          <w:p>
+            <w:pPr>
+              <w:pStyle w:val="NoSpacing"/>
+              <w:rPr>
+                <w:sz w:val="18"/>
+                <w:szCs w:val="18"/>
+              </w:rPr>
+            </w:pPr>
+            <w:proofErr w:type="spellStart"/>
+            <w:r>
+              <w:rPr>
+                <w:sz w:val="18"/>
+                <w:szCs w:val="18"/>
+              </w:rPr>
+              <w:t>Javascript</w:t>
+            </w:r>
+            <w:proofErr w:type="spellEnd"/>
+            <w:r>
+              <w:rPr>
+                <w:sz w:val="18"/>
+                <w:szCs w:val="18"/>
+              </w:rPr>
+              <w:t xml:space="preserve"> was the main portion that I used, I enjoyed using </w:t>
+            </w:r>
+            <w:proofErr w:type="spellStart"/>
+            <w:r>
+              <w:rPr>
+                <w:sz w:val="18"/>
+                <w:szCs w:val="18"/>
+              </w:rPr>
+              <w:t>Javascript</w:t>
+            </w:r>
+            <w:proofErr w:type="spellEnd"/>
+            <w:r>
+              <w:rPr>
+                <w:sz w:val="18"/>
+                <w:szCs w:val="18"/>
+              </w:rPr>
+              <w:t xml:space="preserve"> Templates, pulling data from my Json file, and from the Third- party Api I used</w:t>
+            </w:r>
+          </w:p>
+        </w:tc>
+        <w:tc>
+          <w:tcPr>
+            <w:tcW w:w="4093" w:type="dxa"/>
+          </w:tcPr>
+          <w:p>
+            <w:pPr>
+              <w:pStyle w:val="NoSpacing"/>
+              <w:rPr>
+                <w:sz w:val="18"/>
+                <w:szCs w:val="18"/>
+              </w:rPr>
+            </w:pPr>
+            <w:hyperlink r:id="rId8" w:history="1">
+              <w:r>
+                <w:rPr>
+                  <w:rStyle w:val="Hyperlink"/>
+                  <w:sz w:val="18"/>
+                  <w:szCs w:val="18"/>
+                </w:rPr>
+                <w:t>https://joshuacdean.github.io/wdd330/index.html</w:t>
+              </w:r>
+            </w:hyperlink>
+          </w:p>
+          <w:p>
+            <w:pPr>
+              <w:pStyle w:val="NoSpacing"/>
+              <w:rPr>
+                <w:sz w:val="18"/>
+                <w:szCs w:val="18"/>
+              </w:rPr>
+            </w:pPr>
+            <w:hyperlink r:id="rId9" w:history="1">
+              <w:r>
+                <w:rPr>
+                  <w:rStyle w:val="Hyperlink"/>
+                  <w:sz w:val="18"/>
+                  <w:szCs w:val="18"/>
+                </w:rPr>
+                <w:t>https://joshuacdean.github.io/wdd330/animal-detail.html?animal=Cow</w:t>
+              </w:r>
+            </w:hyperlink>
+          </w:p>
+          <w:p>
+            <w:pPr>
+              <w:pStyle w:val="NoSpacing"/>
+              <w:rPr>
+                <w:sz w:val="18"/>
+                <w:szCs w:val="18"/>
+              </w:rPr>
+            </w:pPr>
+            <w:hyperlink r:id="rId10" w:history="1">
+              <w:r>
+                <w:rPr>
+                  <w:rStyle w:val="Hyperlink"/>
+                  <w:sz w:val="18"/>
+                  <w:szCs w:val="18"/>
+                </w:rPr>
+                <w:t>https://joshuacdean.github.io/wdd330/favorite.html</w:t>
+              </w:r>
+            </w:hyperlink>
+          </w:p>
           <w:p>
             <w:pPr>
               <w:pStyle w:val="NoSpacing"/>
@@ -4077,7 +4547,7 @@
         </w:trPr>
         <w:tc>
           <w:tcPr>
-            <w:tcW w:w="1075" w:type="dxa"/>
+            <w:tcW w:w="1072" w:type="dxa"/>
             <w:vMerge/>
           </w:tcPr>
           <w:p>
@@ -4108,21 +4578,21 @@
         </w:tc>
         <w:tc>
           <w:tcPr>
-            <w:tcW w:w="3600" w:type="dxa"/>
-          </w:tcPr>
-          <w:p>
-            <w:pPr>
-              <w:pStyle w:val="NoSpacing"/>
-              <w:rPr>
-                <w:sz w:val="18"/>
-                <w:szCs w:val="18"/>
-              </w:rPr>
-            </w:pPr>
-          </w:p>
-        </w:tc>
-        <w:tc>
-          <w:tcPr>
-            <w:tcW w:w="4050" w:type="dxa"/>
+            <w:tcW w:w="3560" w:type="dxa"/>
+          </w:tcPr>
+          <w:p>
+            <w:pPr>
+              <w:pStyle w:val="NoSpacing"/>
+              <w:rPr>
+                <w:sz w:val="18"/>
+                <w:szCs w:val="18"/>
+              </w:rPr>
+            </w:pPr>
+          </w:p>
+        </w:tc>
+        <w:tc>
+          <w:tcPr>
+            <w:tcW w:w="4093" w:type="dxa"/>
           </w:tcPr>
           <w:p>
             <w:pPr>
@@ -4141,7 +4611,7 @@
         </w:trPr>
         <w:tc>
           <w:tcPr>
-            <w:tcW w:w="1075" w:type="dxa"/>
+            <w:tcW w:w="1072" w:type="dxa"/>
             <w:vMerge/>
           </w:tcPr>
           <w:p>
@@ -4172,21 +4642,21 @@
         </w:tc>
         <w:tc>
           <w:tcPr>
-            <w:tcW w:w="3600" w:type="dxa"/>
-          </w:tcPr>
-          <w:p>
-            <w:pPr>
-              <w:pStyle w:val="NoSpacing"/>
-              <w:rPr>
-                <w:sz w:val="18"/>
-                <w:szCs w:val="18"/>
-              </w:rPr>
-            </w:pPr>
-          </w:p>
-        </w:tc>
-        <w:tc>
-          <w:tcPr>
-            <w:tcW w:w="4050" w:type="dxa"/>
+            <w:tcW w:w="3560" w:type="dxa"/>
+          </w:tcPr>
+          <w:p>
+            <w:pPr>
+              <w:pStyle w:val="NoSpacing"/>
+              <w:rPr>
+                <w:sz w:val="18"/>
+                <w:szCs w:val="18"/>
+              </w:rPr>
+            </w:pPr>
+          </w:p>
+        </w:tc>
+        <w:tc>
+          <w:tcPr>
+            <w:tcW w:w="4093" w:type="dxa"/>
           </w:tcPr>
           <w:p>
             <w:pPr>
@@ -4205,7 +4675,7 @@
         </w:trPr>
         <w:tc>
           <w:tcPr>
-            <w:tcW w:w="1075" w:type="dxa"/>
+            <w:tcW w:w="1072" w:type="dxa"/>
             <w:vMerge w:val="restart"/>
           </w:tcPr>
           <w:p>
@@ -4239,26 +4709,113 @@
                 <w:szCs w:val="18"/>
               </w:rPr>
             </w:pPr>
-          </w:p>
-        </w:tc>
-        <w:tc>
-          <w:tcPr>
-            <w:tcW w:w="3600" w:type="dxa"/>
-          </w:tcPr>
-          <w:p>
-            <w:pPr>
-              <w:pStyle w:val="NoSpacing"/>
-              <w:rPr>
-                <w:sz w:val="18"/>
-                <w:szCs w:val="18"/>
-              </w:rPr>
-            </w:pPr>
-          </w:p>
-        </w:tc>
-        <w:tc>
-          <w:tcPr>
-            <w:tcW w:w="4050" w:type="dxa"/>
-          </w:tcPr>
+            <w:r>
+              <w:rPr>
+                <w:sz w:val="18"/>
+                <w:szCs w:val="18"/>
+              </w:rPr>
+              <w:t>4</w:t>
+            </w:r>
+          </w:p>
+        </w:tc>
+        <w:tc>
+          <w:tcPr>
+            <w:tcW w:w="3560" w:type="dxa"/>
+          </w:tcPr>
+          <w:p>
+            <w:pPr>
+              <w:pStyle w:val="NoSpacing"/>
+              <w:rPr>
+                <w:sz w:val="18"/>
+                <w:szCs w:val="18"/>
+              </w:rPr>
+            </w:pPr>
+            <w:r>
+              <w:rPr>
+                <w:sz w:val="18"/>
+                <w:szCs w:val="18"/>
+              </w:rPr>
+              <w:t xml:space="preserve">My website wouldn’t be possible without Ninja’s Animal Api, it is essential for grabbing the Api data on the specific animals I wanted and feeding the information into a </w:t>
+            </w:r>
+            <w:proofErr w:type="spellStart"/>
+            <w:r>
+              <w:rPr>
+                <w:sz w:val="18"/>
+                <w:szCs w:val="18"/>
+              </w:rPr>
+              <w:t>Javascript</w:t>
+            </w:r>
+            <w:proofErr w:type="spellEnd"/>
+            <w:r>
+              <w:rPr>
+                <w:sz w:val="18"/>
+                <w:szCs w:val="18"/>
+              </w:rPr>
+              <w:t xml:space="preserve"> template that can then relay the information to the user of the website! It is invaluable.</w:t>
+            </w:r>
+          </w:p>
+        </w:tc>
+        <w:tc>
+          <w:tcPr>
+            <w:tcW w:w="4093" w:type="dxa"/>
+          </w:tcPr>
+          <w:p>
+            <w:pPr>
+              <w:pStyle w:val="NoSpacing"/>
+              <w:rPr>
+                <w:sz w:val="18"/>
+                <w:szCs w:val="18"/>
+              </w:rPr>
+            </w:pPr>
+            <w:hyperlink r:id="rId11" w:history="1">
+              <w:r>
+                <w:rPr>
+                  <w:rStyle w:val="Hyperlink"/>
+                  <w:sz w:val="18"/>
+                  <w:szCs w:val="18"/>
+                </w:rPr>
+                <w:t>https://joshuacdean.github.io/wdd330/animal-detail.html?animal=Cow</w:t>
+              </w:r>
+            </w:hyperlink>
+          </w:p>
+          <w:p>
+            <w:pPr>
+              <w:pStyle w:val="NoSpacing"/>
+            </w:pPr>
+            <w:hyperlink r:id="rId12" w:history="1">
+              <w:r>
+                <w:rPr>
+                  <w:rStyle w:val="Hyperlink"/>
+                  <w:sz w:val="18"/>
+                  <w:szCs w:val="18"/>
+                </w:rPr>
+                <w:t>https://joshuacdean.github.io/wdd330/animal-detail.html?animal=C</w:t>
+              </w:r>
+              <w:r>
+                <w:rPr>
+                  <w:rStyle w:val="Hyperlink"/>
+                  <w:sz w:val="18"/>
+                  <w:szCs w:val="18"/>
+                </w:rPr>
+                <w:t>h</w:t>
+              </w:r>
+              <w:r>
+                <w:rPr>
+                  <w:rStyle w:val="Hyperlink"/>
+                </w:rPr>
+                <w:t>icken</w:t>
+              </w:r>
+            </w:hyperlink>
+          </w:p>
+          <w:p>
+            <w:pPr>
+              <w:pStyle w:val="NoSpacing"/>
+              <w:rPr>
+                <w:sz w:val="18"/>
+                <w:szCs w:val="18"/>
+              </w:rPr>
+            </w:pPr>
+          </w:p>
           <w:p>
             <w:pPr>
               <w:pStyle w:val="NoSpacing"/>
@@ -4276,7 +4833,7 @@
         </w:trPr>
         <w:tc>
           <w:tcPr>
-            <w:tcW w:w="1075" w:type="dxa"/>
+            <w:tcW w:w="1072" w:type="dxa"/>
             <w:vMerge/>
           </w:tcPr>
           <w:p>
@@ -4307,21 +4864,21 @@
         </w:tc>
         <w:tc>
           <w:tcPr>
-            <w:tcW w:w="3600" w:type="dxa"/>
-          </w:tcPr>
-          <w:p>
-            <w:pPr>
-              <w:pStyle w:val="NoSpacing"/>
-              <w:rPr>
-                <w:sz w:val="18"/>
-                <w:szCs w:val="18"/>
-              </w:rPr>
-            </w:pPr>
-          </w:p>
-        </w:tc>
-        <w:tc>
-          <w:tcPr>
-            <w:tcW w:w="4050" w:type="dxa"/>
+            <w:tcW w:w="3560" w:type="dxa"/>
+          </w:tcPr>
+          <w:p>
+            <w:pPr>
+              <w:pStyle w:val="NoSpacing"/>
+              <w:rPr>
+                <w:sz w:val="18"/>
+                <w:szCs w:val="18"/>
+              </w:rPr>
+            </w:pPr>
+          </w:p>
+        </w:tc>
+        <w:tc>
+          <w:tcPr>
+            <w:tcW w:w="4093" w:type="dxa"/>
           </w:tcPr>
           <w:p>
             <w:pPr>
@@ -4340,7 +4897,7 @@
         </w:trPr>
         <w:tc>
           <w:tcPr>
-            <w:tcW w:w="1075" w:type="dxa"/>
+            <w:tcW w:w="1072" w:type="dxa"/>
             <w:vMerge/>
           </w:tcPr>
           <w:p>
@@ -4371,21 +4928,21 @@
         </w:tc>
         <w:tc>
           <w:tcPr>
-            <w:tcW w:w="3600" w:type="dxa"/>
-          </w:tcPr>
-          <w:p>
-            <w:pPr>
-              <w:pStyle w:val="NoSpacing"/>
-              <w:rPr>
-                <w:sz w:val="18"/>
-                <w:szCs w:val="18"/>
-              </w:rPr>
-            </w:pPr>
-          </w:p>
-        </w:tc>
-        <w:tc>
-          <w:tcPr>
-            <w:tcW w:w="4050" w:type="dxa"/>
+            <w:tcW w:w="3560" w:type="dxa"/>
+          </w:tcPr>
+          <w:p>
+            <w:pPr>
+              <w:pStyle w:val="NoSpacing"/>
+              <w:rPr>
+                <w:sz w:val="18"/>
+                <w:szCs w:val="18"/>
+              </w:rPr>
+            </w:pPr>
+          </w:p>
+        </w:tc>
+        <w:tc>
+          <w:tcPr>
+            <w:tcW w:w="4093" w:type="dxa"/>
           </w:tcPr>
           <w:p>
             <w:pPr>
@@ -4404,7 +4961,7 @@
         </w:trPr>
         <w:tc>
           <w:tcPr>
-            <w:tcW w:w="1075" w:type="dxa"/>
+            <w:tcW w:w="1072" w:type="dxa"/>
             <w:vMerge w:val="restart"/>
           </w:tcPr>
           <w:p>
@@ -4438,26 +4995,59 @@
                 <w:szCs w:val="18"/>
               </w:rPr>
             </w:pPr>
-          </w:p>
-        </w:tc>
-        <w:tc>
-          <w:tcPr>
-            <w:tcW w:w="3600" w:type="dxa"/>
-          </w:tcPr>
-          <w:p>
-            <w:pPr>
-              <w:pStyle w:val="NoSpacing"/>
-              <w:rPr>
-                <w:sz w:val="18"/>
-                <w:szCs w:val="18"/>
-              </w:rPr>
-            </w:pPr>
-          </w:p>
-        </w:tc>
-        <w:tc>
-          <w:tcPr>
-            <w:tcW w:w="4050" w:type="dxa"/>
-          </w:tcPr>
+            <w:r>
+              <w:rPr>
+                <w:sz w:val="18"/>
+                <w:szCs w:val="18"/>
+              </w:rPr>
+              <w:t>4</w:t>
+            </w:r>
+          </w:p>
+        </w:tc>
+        <w:tc>
+          <w:tcPr>
+            <w:tcW w:w="3560" w:type="dxa"/>
+          </w:tcPr>
+          <w:p>
+            <w:pPr>
+              <w:pStyle w:val="NoSpacing"/>
+              <w:rPr>
+                <w:sz w:val="18"/>
+                <w:szCs w:val="18"/>
+              </w:rPr>
+            </w:pPr>
+            <w:r>
+              <w:rPr>
+                <w:sz w:val="18"/>
+                <w:szCs w:val="18"/>
+              </w:rPr>
+              <w:t>I created my own JSON file to specify and store which animals I wanted to pull from in the future for my API. The Json file also keeps which image that the animal has, and it is what I used to display the List of animals on the main page</w:t>
+            </w:r>
+          </w:p>
+        </w:tc>
+        <w:tc>
+          <w:tcPr>
+            <w:tcW w:w="4093" w:type="dxa"/>
+          </w:tcPr>
+          <w:p>
+            <w:pPr>
+              <w:pStyle w:val="NoSpacing"/>
+              <w:rPr>
+                <w:sz w:val="18"/>
+                <w:szCs w:val="18"/>
+              </w:rPr>
+            </w:pPr>
+            <w:hyperlink r:id="rId13" w:history="1">
+              <w:r>
+                <w:rPr>
+                  <w:rStyle w:val="Hyperlink"/>
+                  <w:sz w:val="18"/>
+                  <w:szCs w:val="18"/>
+                </w:rPr>
+                <w:t>https://joshuacdean.github.io/wdd330/index.html</w:t>
+              </w:r>
+            </w:hyperlink>
+          </w:p>
           <w:p>
             <w:pPr>
               <w:pStyle w:val="NoSpacing"/>
@@ -4475,7 +5065,7 @@
         </w:trPr>
         <w:tc>
           <w:tcPr>
-            <w:tcW w:w="1075" w:type="dxa"/>
+            <w:tcW w:w="1072" w:type="dxa"/>
             <w:vMerge/>
           </w:tcPr>
           <w:p>
@@ -4506,21 +5096,21 @@
         </w:tc>
         <w:tc>
           <w:tcPr>
-            <w:tcW w:w="3600" w:type="dxa"/>
-          </w:tcPr>
-          <w:p>
-            <w:pPr>
-              <w:pStyle w:val="NoSpacing"/>
-              <w:rPr>
-                <w:sz w:val="18"/>
-                <w:szCs w:val="18"/>
-              </w:rPr>
-            </w:pPr>
-          </w:p>
-        </w:tc>
-        <w:tc>
-          <w:tcPr>
-            <w:tcW w:w="4050" w:type="dxa"/>
+            <w:tcW w:w="3560" w:type="dxa"/>
+          </w:tcPr>
+          <w:p>
+            <w:pPr>
+              <w:pStyle w:val="NoSpacing"/>
+              <w:rPr>
+                <w:sz w:val="18"/>
+                <w:szCs w:val="18"/>
+              </w:rPr>
+            </w:pPr>
+          </w:p>
+        </w:tc>
+        <w:tc>
+          <w:tcPr>
+            <w:tcW w:w="4093" w:type="dxa"/>
           </w:tcPr>
           <w:p>
             <w:pPr>
@@ -4539,7 +5129,7 @@
         </w:trPr>
         <w:tc>
           <w:tcPr>
-            <w:tcW w:w="1075" w:type="dxa"/>
+            <w:tcW w:w="1072" w:type="dxa"/>
             <w:vMerge/>
           </w:tcPr>
           <w:p>
@@ -4570,21 +5160,21 @@
         </w:tc>
         <w:tc>
           <w:tcPr>
-            <w:tcW w:w="3600" w:type="dxa"/>
-          </w:tcPr>
-          <w:p>
-            <w:pPr>
-              <w:pStyle w:val="NoSpacing"/>
-              <w:rPr>
-                <w:sz w:val="18"/>
-                <w:szCs w:val="18"/>
-              </w:rPr>
-            </w:pPr>
-          </w:p>
-        </w:tc>
-        <w:tc>
-          <w:tcPr>
-            <w:tcW w:w="4050" w:type="dxa"/>
+            <w:tcW w:w="3560" w:type="dxa"/>
+          </w:tcPr>
+          <w:p>
+            <w:pPr>
+              <w:pStyle w:val="NoSpacing"/>
+              <w:rPr>
+                <w:sz w:val="18"/>
+                <w:szCs w:val="18"/>
+              </w:rPr>
+            </w:pPr>
+          </w:p>
+        </w:tc>
+        <w:tc>
+          <w:tcPr>
+            <w:tcW w:w="4093" w:type="dxa"/>
           </w:tcPr>
           <w:p>
             <w:pPr>
@@ -4603,7 +5193,7 @@
         </w:trPr>
         <w:tc>
           <w:tcPr>
-            <w:tcW w:w="1075" w:type="dxa"/>
+            <w:tcW w:w="1072" w:type="dxa"/>
             <w:vMerge w:val="restart"/>
           </w:tcPr>
           <w:p>
@@ -4637,26 +5227,97 @@
                 <w:szCs w:val="18"/>
               </w:rPr>
             </w:pPr>
-          </w:p>
-        </w:tc>
-        <w:tc>
-          <w:tcPr>
-            <w:tcW w:w="3600" w:type="dxa"/>
-          </w:tcPr>
-          <w:p>
-            <w:pPr>
-              <w:pStyle w:val="NoSpacing"/>
-              <w:rPr>
-                <w:sz w:val="18"/>
-                <w:szCs w:val="18"/>
-              </w:rPr>
-            </w:pPr>
-          </w:p>
-        </w:tc>
-        <w:tc>
-          <w:tcPr>
-            <w:tcW w:w="4050" w:type="dxa"/>
-          </w:tcPr>
+            <w:r>
+              <w:rPr>
+                <w:sz w:val="18"/>
+                <w:szCs w:val="18"/>
+              </w:rPr>
+              <w:t>4</w:t>
+            </w:r>
+          </w:p>
+        </w:tc>
+        <w:tc>
+          <w:tcPr>
+            <w:tcW w:w="3560" w:type="dxa"/>
+          </w:tcPr>
+          <w:p>
+            <w:pPr>
+              <w:pStyle w:val="NoSpacing"/>
+              <w:rPr>
+                <w:sz w:val="18"/>
+                <w:szCs w:val="18"/>
+              </w:rPr>
+            </w:pPr>
+            <w:r>
+              <w:rPr>
+                <w:sz w:val="18"/>
+                <w:szCs w:val="18"/>
+              </w:rPr>
+              <w:t>I made sure to contrast my colors, pick comfortable and pleasing thoughts, all while trying to keep the aesthetic of a barnyard. I also put in pleasing transition effects where the content on the page will fade and zoom in onto the screen and then rest. I also applied three different CSS style sheets for 3 different sizes, including mobile.</w:t>
+            </w:r>
+          </w:p>
+        </w:tc>
+        <w:tc>
+          <w:tcPr>
+            <w:tcW w:w="4093" w:type="dxa"/>
+          </w:tcPr>
+          <w:p>
+            <w:pPr>
+              <w:pStyle w:val="NoSpacing"/>
+              <w:rPr>
+                <w:sz w:val="18"/>
+                <w:szCs w:val="18"/>
+              </w:rPr>
+            </w:pPr>
+            <w:hyperlink r:id="rId14" w:history="1">
+              <w:r>
+                <w:rPr>
+                  <w:rStyle w:val="Hyperlink"/>
+                  <w:sz w:val="18"/>
+                  <w:szCs w:val="18"/>
+                </w:rPr>
+                <w:t>https://joshuacdean.github.io/wdd330/index.html</w:t>
+              </w:r>
+            </w:hyperlink>
+          </w:p>
+          <w:p>
+            <w:pPr>
+              <w:pStyle w:val="NoSpacing"/>
+              <w:rPr>
+                <w:sz w:val="18"/>
+                <w:szCs w:val="18"/>
+              </w:rPr>
+            </w:pPr>
+            <w:hyperlink r:id="rId15" w:history="1">
+              <w:r>
+                <w:rPr>
+                  <w:rStyle w:val="Hyperlink"/>
+                  <w:sz w:val="18"/>
+                  <w:szCs w:val="18"/>
+                </w:rPr>
+                <w:t>https://joshuacdean.github.io/wdd330/animal-detail.html?animal=Cow</w:t>
+              </w:r>
+            </w:hyperlink>
+          </w:p>
+          <w:p>
+            <w:pPr>
+              <w:pStyle w:val="NoSpacing"/>
+              <w:rPr>
+                <w:sz w:val="18"/>
+                <w:szCs w:val="18"/>
+              </w:rPr>
+            </w:pPr>
+            <w:hyperlink r:id="rId16" w:history="1">
+              <w:r>
+                <w:rPr>
+                  <w:rStyle w:val="Hyperlink"/>
+                  <w:sz w:val="18"/>
+                  <w:szCs w:val="18"/>
+                </w:rPr>
+                <w:t>https://joshuacdean.github.io/wdd330/favorite.html</w:t>
+              </w:r>
+            </w:hyperlink>
+          </w:p>
           <w:p>
             <w:pPr>
               <w:pStyle w:val="NoSpacing"/>
@@ -4674,7 +5335,7 @@
         </w:trPr>
         <w:tc>
           <w:tcPr>
-            <w:tcW w:w="1075" w:type="dxa"/>
+            <w:tcW w:w="1072" w:type="dxa"/>
             <w:vMerge/>
           </w:tcPr>
           <w:p>
@@ -4705,21 +5366,21 @@
         </w:tc>
         <w:tc>
           <w:tcPr>
-            <w:tcW w:w="3600" w:type="dxa"/>
-          </w:tcPr>
-          <w:p>
-            <w:pPr>
-              <w:pStyle w:val="NoSpacing"/>
-              <w:rPr>
-                <w:sz w:val="18"/>
-                <w:szCs w:val="18"/>
-              </w:rPr>
-            </w:pPr>
-          </w:p>
-        </w:tc>
-        <w:tc>
-          <w:tcPr>
-            <w:tcW w:w="4050" w:type="dxa"/>
+            <w:tcW w:w="3560" w:type="dxa"/>
+          </w:tcPr>
+          <w:p>
+            <w:pPr>
+              <w:pStyle w:val="NoSpacing"/>
+              <w:rPr>
+                <w:sz w:val="18"/>
+                <w:szCs w:val="18"/>
+              </w:rPr>
+            </w:pPr>
+          </w:p>
+        </w:tc>
+        <w:tc>
+          <w:tcPr>
+            <w:tcW w:w="4093" w:type="dxa"/>
           </w:tcPr>
           <w:p>
             <w:pPr>
@@ -4738,7 +5399,7 @@
         </w:trPr>
         <w:tc>
           <w:tcPr>
-            <w:tcW w:w="1075" w:type="dxa"/>
+            <w:tcW w:w="1072" w:type="dxa"/>
             <w:vMerge/>
           </w:tcPr>
           <w:p>
@@ -4769,21 +5430,21 @@
         </w:tc>
         <w:tc>
           <w:tcPr>
-            <w:tcW w:w="3600" w:type="dxa"/>
-          </w:tcPr>
-          <w:p>
-            <w:pPr>
-              <w:pStyle w:val="NoSpacing"/>
-              <w:rPr>
-                <w:sz w:val="18"/>
-                <w:szCs w:val="18"/>
-              </w:rPr>
-            </w:pPr>
-          </w:p>
-        </w:tc>
-        <w:tc>
-          <w:tcPr>
-            <w:tcW w:w="4050" w:type="dxa"/>
+            <w:tcW w:w="3560" w:type="dxa"/>
+          </w:tcPr>
+          <w:p>
+            <w:pPr>
+              <w:pStyle w:val="NoSpacing"/>
+              <w:rPr>
+                <w:sz w:val="18"/>
+                <w:szCs w:val="18"/>
+              </w:rPr>
+            </w:pPr>
+          </w:p>
+        </w:tc>
+        <w:tc>
+          <w:tcPr>
+            <w:tcW w:w="4093" w:type="dxa"/>
           </w:tcPr>
           <w:p>
             <w:pPr>
@@ -4802,7 +5463,7 @@
         </w:trPr>
         <w:tc>
           <w:tcPr>
-            <w:tcW w:w="1075" w:type="dxa"/>
+            <w:tcW w:w="1072" w:type="dxa"/>
             <w:vMerge w:val="restart"/>
           </w:tcPr>
           <w:p>
@@ -4836,26 +5497,94 @@
                 <w:szCs w:val="18"/>
               </w:rPr>
             </w:pPr>
-          </w:p>
-        </w:tc>
-        <w:tc>
-          <w:tcPr>
-            <w:tcW w:w="3600" w:type="dxa"/>
-          </w:tcPr>
-          <w:p>
-            <w:pPr>
-              <w:pStyle w:val="NoSpacing"/>
-              <w:rPr>
-                <w:sz w:val="18"/>
-                <w:szCs w:val="18"/>
-              </w:rPr>
-            </w:pPr>
-          </w:p>
-        </w:tc>
-        <w:tc>
-          <w:tcPr>
-            <w:tcW w:w="4050" w:type="dxa"/>
-          </w:tcPr>
+            <w:r>
+              <w:rPr>
+                <w:sz w:val="18"/>
+                <w:szCs w:val="18"/>
+              </w:rPr>
+              <w:t>4</w:t>
+            </w:r>
+          </w:p>
+        </w:tc>
+        <w:tc>
+          <w:tcPr>
+            <w:tcW w:w="3560" w:type="dxa"/>
+          </w:tcPr>
+          <w:p>
+            <w:pPr>
+              <w:pStyle w:val="NoSpacing"/>
+              <w:rPr>
+                <w:sz w:val="18"/>
+                <w:szCs w:val="18"/>
+              </w:rPr>
+            </w:pPr>
+            <w:r>
+              <w:rPr>
+                <w:sz w:val="18"/>
+                <w:szCs w:val="18"/>
+              </w:rPr>
+              <w:t xml:space="preserve">I used button events to tell when an animal was favorited and unfavorited, so that the appropriate </w:t>
+            </w:r>
+            <w:proofErr w:type="spellStart"/>
+            <w:r>
+              <w:rPr>
+                <w:sz w:val="18"/>
+                <w:szCs w:val="18"/>
+              </w:rPr>
+              <w:t>javascript</w:t>
+            </w:r>
+            <w:proofErr w:type="spellEnd"/>
+            <w:r>
+              <w:rPr>
+                <w:sz w:val="18"/>
+                <w:szCs w:val="18"/>
+              </w:rPr>
+              <w:t xml:space="preserve"> was run and that they could be taken off the local storage.</w:t>
+            </w:r>
+          </w:p>
+        </w:tc>
+        <w:tc>
+          <w:tcPr>
+            <w:tcW w:w="4093" w:type="dxa"/>
+          </w:tcPr>
+          <w:p>
+            <w:pPr>
+              <w:pStyle w:val="NoSpacing"/>
+              <w:rPr>
+                <w:sz w:val="18"/>
+                <w:szCs w:val="18"/>
+              </w:rPr>
+            </w:pPr>
+            <w:hyperlink r:id="rId17" w:history="1">
+              <w:r>
+                <w:rPr>
+                  <w:rStyle w:val="Hyperlink"/>
+                  <w:sz w:val="18"/>
+                  <w:szCs w:val="18"/>
+                </w:rPr>
+                <w:t>https://joshuacdean.github.io/wdd330/animal-detail.html?animal=Cow</w:t>
+              </w:r>
+            </w:hyperlink>
+          </w:p>
+          <w:p>
+            <w:pPr>
+              <w:pStyle w:val="NoSpacing"/>
+              <w:rPr>
+                <w:sz w:val="18"/>
+                <w:szCs w:val="18"/>
+              </w:rPr>
+            </w:pPr>
+            <w:hyperlink r:id="rId18" w:history="1">
+              <w:r>
+                <w:rPr>
+                  <w:rStyle w:val="Hyperlink"/>
+                  <w:sz w:val="18"/>
+                  <w:szCs w:val="18"/>
+                </w:rPr>
+                <w:t>https://joshuacdean.github.io/wdd330/favorite.html</w:t>
+              </w:r>
+            </w:hyperlink>
+          </w:p>
           <w:p>
             <w:pPr>
               <w:pStyle w:val="NoSpacing"/>
@@ -4873,7 +5602,7 @@
         </w:trPr>
         <w:tc>
           <w:tcPr>
-            <w:tcW w:w="1075" w:type="dxa"/>
+            <w:tcW w:w="1072" w:type="dxa"/>
             <w:vMerge/>
           </w:tcPr>
           <w:p>
@@ -4904,21 +5633,21 @@
         </w:tc>
         <w:tc>
           <w:tcPr>
-            <w:tcW w:w="3600" w:type="dxa"/>
-          </w:tcPr>
-          <w:p>
-            <w:pPr>
-              <w:pStyle w:val="NoSpacing"/>
-              <w:rPr>
-                <w:sz w:val="18"/>
-                <w:szCs w:val="18"/>
-              </w:rPr>
-            </w:pPr>
-          </w:p>
-        </w:tc>
-        <w:tc>
-          <w:tcPr>
-            <w:tcW w:w="4050" w:type="dxa"/>
+            <w:tcW w:w="3560" w:type="dxa"/>
+          </w:tcPr>
+          <w:p>
+            <w:pPr>
+              <w:pStyle w:val="NoSpacing"/>
+              <w:rPr>
+                <w:sz w:val="18"/>
+                <w:szCs w:val="18"/>
+              </w:rPr>
+            </w:pPr>
+          </w:p>
+        </w:tc>
+        <w:tc>
+          <w:tcPr>
+            <w:tcW w:w="4093" w:type="dxa"/>
           </w:tcPr>
           <w:p>
             <w:pPr>
@@ -4937,7 +5666,7 @@
         </w:trPr>
         <w:tc>
           <w:tcPr>
-            <w:tcW w:w="1075" w:type="dxa"/>
+            <w:tcW w:w="1072" w:type="dxa"/>
             <w:vMerge/>
           </w:tcPr>
           <w:p>
@@ -4968,21 +5697,21 @@
         </w:tc>
         <w:tc>
           <w:tcPr>
-            <w:tcW w:w="3600" w:type="dxa"/>
-          </w:tcPr>
-          <w:p>
-            <w:pPr>
-              <w:pStyle w:val="NoSpacing"/>
-              <w:rPr>
-                <w:sz w:val="18"/>
-                <w:szCs w:val="18"/>
-              </w:rPr>
-            </w:pPr>
-          </w:p>
-        </w:tc>
-        <w:tc>
-          <w:tcPr>
-            <w:tcW w:w="4050" w:type="dxa"/>
+            <w:tcW w:w="3560" w:type="dxa"/>
+          </w:tcPr>
+          <w:p>
+            <w:pPr>
+              <w:pStyle w:val="NoSpacing"/>
+              <w:rPr>
+                <w:sz w:val="18"/>
+                <w:szCs w:val="18"/>
+              </w:rPr>
+            </w:pPr>
+          </w:p>
+        </w:tc>
+        <w:tc>
+          <w:tcPr>
+            <w:tcW w:w="4093" w:type="dxa"/>
           </w:tcPr>
           <w:p>
             <w:pPr>
@@ -5001,7 +5730,7 @@
         </w:trPr>
         <w:tc>
           <w:tcPr>
-            <w:tcW w:w="1075" w:type="dxa"/>
+            <w:tcW w:w="1072" w:type="dxa"/>
             <w:vMerge w:val="restart"/>
           </w:tcPr>
           <w:p>
@@ -5035,26 +5764,78 @@
                 <w:szCs w:val="18"/>
               </w:rPr>
             </w:pPr>
-          </w:p>
-        </w:tc>
-        <w:tc>
-          <w:tcPr>
-            <w:tcW w:w="3600" w:type="dxa"/>
-          </w:tcPr>
-          <w:p>
-            <w:pPr>
-              <w:pStyle w:val="NoSpacing"/>
-              <w:rPr>
-                <w:sz w:val="18"/>
-                <w:szCs w:val="18"/>
-              </w:rPr>
-            </w:pPr>
-          </w:p>
-        </w:tc>
-        <w:tc>
-          <w:tcPr>
-            <w:tcW w:w="4050" w:type="dxa"/>
-          </w:tcPr>
+            <w:r>
+              <w:rPr>
+                <w:sz w:val="18"/>
+                <w:szCs w:val="18"/>
+              </w:rPr>
+              <w:t>4</w:t>
+            </w:r>
+          </w:p>
+        </w:tc>
+        <w:tc>
+          <w:tcPr>
+            <w:tcW w:w="3560" w:type="dxa"/>
+          </w:tcPr>
+          <w:p>
+            <w:pPr>
+              <w:pStyle w:val="NoSpacing"/>
+              <w:rPr>
+                <w:sz w:val="18"/>
+                <w:szCs w:val="18"/>
+              </w:rPr>
+            </w:pPr>
+            <w:r>
+              <w:rPr>
+                <w:sz w:val="18"/>
+                <w:szCs w:val="18"/>
+              </w:rPr>
+              <w:t>I used local storage to store the information about the user’s favorite animals so that they can always know which of their animals they favorited. They can also remove their favorite animals from the local storage.</w:t>
+            </w:r>
+          </w:p>
+        </w:tc>
+        <w:tc>
+          <w:tcPr>
+            <w:tcW w:w="4093" w:type="dxa"/>
+          </w:tcPr>
+          <w:p>
+            <w:pPr>
+              <w:pStyle w:val="NoSpacing"/>
+              <w:rPr>
+                <w:sz w:val="18"/>
+                <w:szCs w:val="18"/>
+              </w:rPr>
+            </w:pPr>
+            <w:hyperlink r:id="rId19" w:history="1">
+              <w:r>
+                <w:rPr>
+                  <w:rStyle w:val="Hyperlink"/>
+                  <w:sz w:val="18"/>
+                  <w:szCs w:val="18"/>
+                </w:rPr>
+                <w:t>https://joshuacdean.github.io/wdd330/animal-detail.html?animal=Cow</w:t>
+              </w:r>
+            </w:hyperlink>
+          </w:p>
+          <w:p>
+            <w:pPr>
+              <w:pStyle w:val="NoSpacing"/>
+              <w:rPr>
+                <w:sz w:val="18"/>
+                <w:szCs w:val="18"/>
+              </w:rPr>
+            </w:pPr>
+            <w:hyperlink r:id="rId20" w:history="1">
+              <w:r>
+                <w:rPr>
+                  <w:rStyle w:val="Hyperlink"/>
+                  <w:sz w:val="18"/>
+                  <w:szCs w:val="18"/>
+                </w:rPr>
+                <w:t>https://joshuacdean.github.io/wdd330/favorite.html</w:t>
+              </w:r>
+            </w:hyperlink>
+          </w:p>
           <w:p>
             <w:pPr>
               <w:pStyle w:val="NoSpacing"/>
@@ -5072,7 +5853,7 @@
         </w:trPr>
         <w:tc>
           <w:tcPr>
-            <w:tcW w:w="1075" w:type="dxa"/>
+            <w:tcW w:w="1072" w:type="dxa"/>
             <w:vMerge/>
           </w:tcPr>
           <w:p>
@@ -5102,21 +5883,21 @@
         </w:tc>
         <w:tc>
           <w:tcPr>
-            <w:tcW w:w="3600" w:type="dxa"/>
-          </w:tcPr>
-          <w:p>
-            <w:pPr>
-              <w:pStyle w:val="NoSpacing"/>
-              <w:rPr>
-                <w:sz w:val="18"/>
-                <w:szCs w:val="18"/>
-              </w:rPr>
-            </w:pPr>
-          </w:p>
-        </w:tc>
-        <w:tc>
-          <w:tcPr>
-            <w:tcW w:w="4050" w:type="dxa"/>
+            <w:tcW w:w="3560" w:type="dxa"/>
+          </w:tcPr>
+          <w:p>
+            <w:pPr>
+              <w:pStyle w:val="NoSpacing"/>
+              <w:rPr>
+                <w:sz w:val="18"/>
+                <w:szCs w:val="18"/>
+              </w:rPr>
+            </w:pPr>
+          </w:p>
+        </w:tc>
+        <w:tc>
+          <w:tcPr>
+            <w:tcW w:w="4093" w:type="dxa"/>
           </w:tcPr>
           <w:p>
             <w:pPr>
@@ -5135,7 +5916,7 @@
         </w:trPr>
         <w:tc>
           <w:tcPr>
-            <w:tcW w:w="1075" w:type="dxa"/>
+            <w:tcW w:w="1072" w:type="dxa"/>
             <w:vMerge/>
           </w:tcPr>
           <w:p>
@@ -5165,21 +5946,21 @@
         </w:tc>
         <w:tc>
           <w:tcPr>
-            <w:tcW w:w="3600" w:type="dxa"/>
-          </w:tcPr>
-          <w:p>
-            <w:pPr>
-              <w:pStyle w:val="NoSpacing"/>
-              <w:rPr>
-                <w:sz w:val="18"/>
-                <w:szCs w:val="18"/>
-              </w:rPr>
-            </w:pPr>
-          </w:p>
-        </w:tc>
-        <w:tc>
-          <w:tcPr>
-            <w:tcW w:w="4050" w:type="dxa"/>
+            <w:tcW w:w="3560" w:type="dxa"/>
+          </w:tcPr>
+          <w:p>
+            <w:pPr>
+              <w:pStyle w:val="NoSpacing"/>
+              <w:rPr>
+                <w:sz w:val="18"/>
+                <w:szCs w:val="18"/>
+              </w:rPr>
+            </w:pPr>
+          </w:p>
+        </w:tc>
+        <w:tc>
+          <w:tcPr>
+            <w:tcW w:w="4093" w:type="dxa"/>
           </w:tcPr>
           <w:p>
             <w:pPr>
@@ -6917,6 +7698,21 @@
 </file>
 
 <file path=customXml/item1.xml><?xml version="1.0" encoding="utf-8"?>
+<?mso-contentType ?>
+<FormTemplates xmlns="http://schemas.microsoft.com/sharepoint/v3/contenttype/forms">
+  <Display>DocumentLibraryForm</Display>
+  <Edit>DocumentLibraryForm</Edit>
+  <New>DocumentLibraryForm</New>
+</FormTemplates>
+</file>
+
+<file path=customXml/item2.xml><?xml version="1.0" encoding="utf-8"?>
+<p:properties xmlns:p="http://schemas.microsoft.com/office/2006/metadata/properties" xmlns:xsi="http://www.w3.org/2001/XMLSchema-instance" xmlns:pc="http://schemas.microsoft.com/office/infopath/2007/PartnerControls">
+  <documentManagement/>
+</p:properties>
+</file>
+
+<file path=customXml/item3.xml><?xml version="1.0" encoding="utf-8"?>
 <ct:contentTypeSchema xmlns:ct="http://schemas.microsoft.com/office/2006/metadata/contentType" xmlns:ma="http://schemas.microsoft.com/office/2006/metadata/properties/metaAttributes" ct:_="" ma:_="" ma:contentTypeName="Document" ma:contentTypeID="0x0101003C76346AFD0E164A896179F8A3CF5BCA" ma:contentTypeVersion="2" ma:contentTypeDescription="Create a new document." ma:contentTypeScope="" ma:versionID="141df0e014df6f30cf97f9d327d4cb77">
   <xsd:schema xmlns:xsd="http://www.w3.org/2001/XMLSchema" xmlns:xs="http://www.w3.org/2001/XMLSchema" xmlns:p="http://schemas.microsoft.com/office/2006/metadata/properties" xmlns:ns2="a858a2f8-06bb-467c-9041-0de76784e431" targetNamespace="http://schemas.microsoft.com/office/2006/metadata/properties" ma:root="true" ma:fieldsID="ae29bf6651c6200169aa9f8965b8a32a" ns2:_="">
     <xsd:import namespace="a858a2f8-06bb-467c-9041-0de76784e431"/>
@@ -7048,22 +7844,24 @@
 </ct:contentTypeSchema>
 </file>
 
-<file path=customXml/item2.xml><?xml version="1.0" encoding="utf-8"?>
-<p:properties xmlns:p="http://schemas.microsoft.com/office/2006/metadata/properties" xmlns:xsi="http://www.w3.org/2001/XMLSchema-instance" xmlns:pc="http://schemas.microsoft.com/office/infopath/2007/PartnerControls">
-  <documentManagement/>
-</p:properties>
+<file path=customXml/itemProps1.xml><?xml version="1.0" encoding="utf-8"?>
+<ds:datastoreItem xmlns:ds="http://schemas.openxmlformats.org/officeDocument/2006/customXml" ds:itemID="{D02D787C-96F3-476C-AC00-5E042564F4E3}">
+  <ds:schemaRefs>
+    <ds:schemaRef ds:uri="http://schemas.microsoft.com/sharepoint/v3/contenttype/forms"/>
+  </ds:schemaRefs>
+</ds:datastoreItem>
 </file>
 
-<file path=customXml/item3.xml><?xml version="1.0" encoding="utf-8"?>
-<?mso-contentType ?>
-<FormTemplates xmlns="http://schemas.microsoft.com/sharepoint/v3/contenttype/forms">
-  <Display>DocumentLibraryForm</Display>
-  <Edit>DocumentLibraryForm</Edit>
-  <New>DocumentLibraryForm</New>
-</FormTemplates>
+<file path=customXml/itemProps2.xml><?xml version="1.0" encoding="utf-8"?>
+<ds:datastoreItem xmlns:ds="http://schemas.openxmlformats.org/officeDocument/2006/customXml" ds:itemID="{B9AEEB80-803A-4749-92D8-ADC156A01D53}">
+  <ds:schemaRefs>
+    <ds:schemaRef ds:uri="http://schemas.microsoft.com/office/2006/metadata/properties"/>
+    <ds:schemaRef ds:uri="http://schemas.microsoft.com/office/infopath/2007/PartnerControls"/>
+  </ds:schemaRefs>
+</ds:datastoreItem>
 </file>
 
-<file path=customXml/itemProps1.xml><?xml version="1.0" encoding="utf-8"?>
+<file path=customXml/itemProps3.xml><?xml version="1.0" encoding="utf-8"?>
 <ds:datastoreItem xmlns:ds="http://schemas.openxmlformats.org/officeDocument/2006/customXml" ds:itemID="{8BAA337E-7A54-4158-9D91-D28F83B48D18}">
   <ds:schemaRefs>
     <ds:schemaRef ds:uri="http://schemas.microsoft.com/office/2006/metadata/contentType"/>
@@ -7079,21 +7877,4 @@
     <ds:schemaRef ds:uri="http://schemas.microsoft.com/internal/obd"/>
   </ds:schemaRefs>
 </ds:datastoreItem>
-</file>
-
-<file path=customXml/itemProps2.xml><?xml version="1.0" encoding="utf-8"?>
-<ds:datastoreItem xmlns:ds="http://schemas.openxmlformats.org/officeDocument/2006/customXml" ds:itemID="{B9AEEB80-803A-4749-92D8-ADC156A01D53}">
-  <ds:schemaRefs>
-    <ds:schemaRef ds:uri="http://schemas.microsoft.com/office/2006/metadata/properties"/>
-    <ds:schemaRef ds:uri="http://schemas.microsoft.com/office/infopath/2007/PartnerControls"/>
-  </ds:schemaRefs>
-</ds:datastoreItem>
-</file>
-
-<file path=customXml/itemProps3.xml><?xml version="1.0" encoding="utf-8"?>
-<ds:datastoreItem xmlns:ds="http://schemas.openxmlformats.org/officeDocument/2006/customXml" ds:itemID="{D02D787C-96F3-476C-AC00-5E042564F4E3}">
-  <ds:schemaRefs>
-    <ds:schemaRef ds:uri="http://schemas.microsoft.com/sharepoint/v3/contenttype/forms"/>
-  </ds:schemaRefs>
-</ds:datastoreItem>
 </file>